--- a/PyLab 1/pylab1.docx
+++ b/PyLab 1/pylab1.docx
@@ -1,6 +1,6 @@
 
 <file path=word/document.xml><?xml version="1.0" encoding="utf-8"?>
-<w:document xmlns:wpc="http://schemas.microsoft.com/office/word/2010/wordprocessingCanvas" xmlns:cx="http://schemas.microsoft.com/office/drawing/2014/chartex" xmlns:mc="http://schemas.openxmlformats.org/markup-compatibility/2006" xmlns:o="urn:schemas-microsoft-com:office:office" xmlns:r="http://schemas.openxmlformats.org/officeDocument/2006/relationships" xmlns:m="http://schemas.openxmlformats.org/officeDocument/2006/math" xmlns:v="urn:schemas-microsoft-com:vml" xmlns:wp14="http://schemas.microsoft.com/office/word/2010/wordprocessingDrawing" xmlns:wp="http://schemas.openxmlformats.org/drawingml/2006/wordprocessingDrawing" xmlns:w10="urn:schemas-microsoft-com:office:word" xmlns:w="http://schemas.openxmlformats.org/wordprocessingml/2006/main" xmlns:w14="http://schemas.microsoft.com/office/word/2010/wordml" xmlns:w15="http://schemas.microsoft.com/office/word/2012/wordml" xmlns:w16se="http://schemas.microsoft.com/office/word/2015/wordml/symex" xmlns:wpg="http://schemas.microsoft.com/office/word/2010/wordprocessingGroup" xmlns:wpi="http://schemas.microsoft.com/office/word/2010/wordprocessingInk" xmlns:wne="http://schemas.microsoft.com/office/word/2006/wordml" xmlns:wps="http://schemas.microsoft.com/office/word/2010/wordprocessingShape" mc:Ignorable="w14 w15 w16se wp14">
+<w:document xmlns:wpc="http://schemas.microsoft.com/office/word/2010/wordprocessingCanvas" xmlns:cx="http://schemas.microsoft.com/office/drawing/2014/chartex" xmlns:cx1="http://schemas.microsoft.com/office/drawing/2015/9/8/chartex" xmlns:cx2="http://schemas.microsoft.com/office/drawing/2015/10/21/chartex" xmlns:cx3="http://schemas.microsoft.com/office/drawing/2016/5/9/chartex" xmlns:cx4="http://schemas.microsoft.com/office/drawing/2016/5/10/chartex" xmlns:cx5="http://schemas.microsoft.com/office/drawing/2016/5/11/chartex" xmlns:cx6="http://schemas.microsoft.com/office/drawing/2016/5/12/chartex" xmlns:cx7="http://schemas.microsoft.com/office/drawing/2016/5/13/chartex" xmlns:cx8="http://schemas.microsoft.com/office/drawing/2016/5/14/chartex" xmlns:mc="http://schemas.openxmlformats.org/markup-compatibility/2006" xmlns:aink="http://schemas.microsoft.com/office/drawing/2016/ink" xmlns:am3d="http://schemas.microsoft.com/office/drawing/2017/model3d" xmlns:o="urn:schemas-microsoft-com:office:office" xmlns:r="http://schemas.openxmlformats.org/officeDocument/2006/relationships" xmlns:m="http://schemas.openxmlformats.org/officeDocument/2006/math" xmlns:v="urn:schemas-microsoft-com:vml" xmlns:wp14="http://schemas.microsoft.com/office/word/2010/wordprocessingDrawing" xmlns:wp="http://schemas.openxmlformats.org/drawingml/2006/wordprocessingDrawing" xmlns:w10="urn:schemas-microsoft-com:office:word" xmlns:w="http://schemas.openxmlformats.org/wordprocessingml/2006/main" xmlns:w14="http://schemas.microsoft.com/office/word/2010/wordml" xmlns:w15="http://schemas.microsoft.com/office/word/2012/wordml" xmlns:w16cex="http://schemas.microsoft.com/office/word/2018/wordml/cex" xmlns:w16cid="http://schemas.microsoft.com/office/word/2016/wordml/cid" xmlns:w16="http://schemas.microsoft.com/office/word/2018/wordml" xmlns:w16se="http://schemas.microsoft.com/office/word/2015/wordml/symex" xmlns:wpg="http://schemas.microsoft.com/office/word/2010/wordprocessingGroup" xmlns:wpi="http://schemas.microsoft.com/office/word/2010/wordprocessingInk" xmlns:wne="http://schemas.microsoft.com/office/word/2006/wordml" xmlns:wps="http://schemas.microsoft.com/office/word/2010/wordprocessingShape" mc:Ignorable="w14 w15 w16se w16cid w16 w16cex wp14">
   <w:body>
     <w:p>
       <w:pPr>
@@ -12,6 +12,53 @@
         <w:rPr>
           <w:lang w:val="en-US"/>
         </w:rPr>
+        <w:t xml:space="preserve">  \frac{</w:t>
+      </w:r>
+      <w:proofErr w:type="spellStart"/>
+      <w:r>
+        <w:rPr>
+          <w:lang w:val="en-US"/>
+        </w:rPr>
+        <w:t>dy</w:t>
+      </w:r>
+      <w:proofErr w:type="spellEnd"/>
+      <w:r>
+        <w:rPr>
+          <w:lang w:val="en-US"/>
+        </w:rPr>
+        <w:t>}{dt} &amp;= v\\</w:t>
+      </w:r>
+    </w:p>
+    <w:p>
+      <w:pPr>
+        <w:rPr>
+          <w:lang w:val="en-US"/>
+        </w:rPr>
+      </w:pPr>
+      <w:r>
+        <w:rPr>
+          <w:lang w:val="en-US"/>
+        </w:rPr>
+        <w:t xml:space="preserve">  \frac{dv}{dt} &amp;= -\frac{k}{</w:t>
+      </w:r>
+      <w:proofErr w:type="gramStart"/>
+      <w:r>
+        <w:rPr>
+          <w:lang w:val="en-US"/>
+        </w:rPr>
+        <w:t>m}y</w:t>
+      </w:r>
+      <w:proofErr w:type="gramEnd"/>
+      <w:r>
+        <w:rPr>
+          <w:lang w:val="en-US"/>
+        </w:rPr>
+        <w:t>&amp;</w:t>
+      </w:r>
+      <w:r>
+        <w:rPr>
+          <w:lang w:val="en-US"/>
+        </w:rPr>
         <w:t>Q1</w:t>
       </w:r>
     </w:p>
@@ -29,31 +76,7 @@
           <w:sz w:val="25"/>
           <w:szCs w:val="25"/>
         </w:rPr>
-        <w:t>equation (2)</w:t>
-      </w:r>
-      <w:r>
-        <w:rPr>
-          <w:rFonts w:ascii="Arial" w:hAnsi="Arial" w:cs="Arial"/>
-          <w:sz w:val="25"/>
-          <w:szCs w:val="25"/>
-        </w:rPr>
-        <w:t xml:space="preserve"> is simply rewriting equation (1</w:t>
-      </w:r>
-      <w:r>
-        <w:rPr>
-          <w:rFonts w:ascii="Arial" w:hAnsi="Arial" w:cs="Arial"/>
-          <w:sz w:val="25"/>
-          <w:szCs w:val="25"/>
-        </w:rPr>
-        <w:t>)</w:t>
-      </w:r>
-      <w:r>
-        <w:rPr>
-          <w:rFonts w:ascii="Arial" w:hAnsi="Arial" w:cs="Arial"/>
-          <w:sz w:val="25"/>
-          <w:szCs w:val="25"/>
-        </w:rPr>
-        <w:t xml:space="preserve">, by replacing F as ma, where a is the acceleration. </w:t>
+        <w:t xml:space="preserve">equation (2) is simply rewriting equation (1), by replacing F as ma, where a is the acceleration. </w:t>
       </w:r>
     </w:p>
     <w:p>
@@ -118,73 +141,79 @@
           <w:sz w:val="25"/>
           <w:szCs w:val="25"/>
         </w:rPr>
-        <w:t>equations (8</w:t>
-      </w:r>
-      <w:r>
-        <w:rPr>
-          <w:rFonts w:ascii="Arial" w:hAnsi="Arial" w:cs="Arial"/>
-          <w:sz w:val="25"/>
-          <w:szCs w:val="25"/>
-        </w:rPr>
-        <w:t xml:space="preserve">) is just the discrete version of </w:t>
-      </w:r>
-      <w:r>
-        <w:rPr>
-          <w:rFonts w:ascii="Arial" w:hAnsi="Arial" w:cs="Arial"/>
-          <w:sz w:val="25"/>
-          <w:szCs w:val="25"/>
-        </w:rPr>
-        <w:t>equations (</w:t>
-      </w:r>
-      <w:r>
-        <w:rPr>
-          <w:rFonts w:ascii="Arial" w:hAnsi="Arial" w:cs="Arial"/>
-          <w:sz w:val="25"/>
-          <w:szCs w:val="25"/>
-        </w:rPr>
-        <w:t xml:space="preserve">7) and </w:t>
-      </w:r>
-      <w:r>
-        <w:rPr>
-          <w:rFonts w:ascii="Arial" w:hAnsi="Arial" w:cs="Arial"/>
-          <w:sz w:val="25"/>
-          <w:szCs w:val="25"/>
-        </w:rPr>
-        <w:t>equations (</w:t>
-      </w:r>
-      <w:r>
-        <w:rPr>
-          <w:rFonts w:ascii="Arial" w:hAnsi="Arial" w:cs="Arial"/>
-          <w:sz w:val="25"/>
-          <w:szCs w:val="25"/>
-        </w:rPr>
-        <w:t xml:space="preserve">7) is exactly the same as </w:t>
-      </w:r>
-      <w:r>
-        <w:rPr>
-          <w:rFonts w:ascii="Arial" w:hAnsi="Arial" w:cs="Arial"/>
-          <w:sz w:val="25"/>
-          <w:szCs w:val="25"/>
-        </w:rPr>
-        <w:t>equations (</w:t>
-      </w:r>
-      <w:r>
-        <w:rPr>
-          <w:rFonts w:ascii="Arial" w:hAnsi="Arial" w:cs="Arial"/>
-          <w:sz w:val="25"/>
-          <w:szCs w:val="25"/>
-        </w:rPr>
-        <w:t>2), just renaming some variables.</w:t>
-      </w:r>
-    </w:p>
-    <w:p>
-      <w:pPr>
-        <w:rPr>
-          <w:rFonts w:ascii="Arial" w:hAnsi="Arial" w:cs="Arial"/>
-          <w:sz w:val="25"/>
-          <w:szCs w:val="25"/>
-        </w:rPr>
-      </w:pPr>
+        <w:t>equations (8) is just the discrete version of equations (7) and equations (7) is exactly the same as equations (2), just renaming some variables.</w:t>
+      </w:r>
+    </w:p>
+    <w:p>
+      <w:pPr>
+        <w:rPr>
+          <w:rFonts w:ascii="Arial" w:hAnsi="Arial" w:cs="Arial"/>
+          <w:sz w:val="25"/>
+          <w:szCs w:val="25"/>
+        </w:rPr>
+      </w:pPr>
+      <w:r>
+        <w:rPr>
+          <w:rFonts w:ascii="Arial" w:hAnsi="Arial" w:cs="Arial"/>
+          <w:sz w:val="25"/>
+          <w:szCs w:val="25"/>
+        </w:rPr>
+        <w:t xml:space="preserve">  \frac{</w:t>
+      </w:r>
+      <w:proofErr w:type="spellStart"/>
+      <w:r>
+        <w:rPr>
+          <w:rFonts w:ascii="Arial" w:hAnsi="Arial" w:cs="Arial"/>
+          <w:sz w:val="25"/>
+          <w:szCs w:val="25"/>
+        </w:rPr>
+        <w:t>dy</w:t>
+      </w:r>
+      <w:proofErr w:type="spellEnd"/>
+      <w:r>
+        <w:rPr>
+          <w:rFonts w:ascii="Arial" w:hAnsi="Arial" w:cs="Arial"/>
+          <w:sz w:val="25"/>
+          <w:szCs w:val="25"/>
+        </w:rPr>
+        <w:t>}{dt} &amp;= v\\</w:t>
+      </w:r>
+    </w:p>
+    <w:p>
+      <w:pPr>
+        <w:rPr>
+          <w:rFonts w:ascii="Arial" w:eastAsiaTheme="minorEastAsia" w:hAnsi="Arial" w:cs="Arial" w:hint="eastAsia"/>
+          <w:sz w:val="25"/>
+          <w:szCs w:val="25"/>
+          <w:lang w:eastAsia="zh-CN"/>
+        </w:rPr>
+      </w:pPr>
+      <w:r>
+        <w:rPr>
+          <w:rFonts w:ascii="Arial" w:hAnsi="Arial" w:cs="Arial"/>
+          <w:sz w:val="25"/>
+          <w:szCs w:val="25"/>
+        </w:rPr>
+        <w:t xml:space="preserve">  \frac{dv}{dt} &amp;= -\frac{k}{</w:t>
+      </w:r>
+      <w:proofErr w:type="gramStart"/>
+      <w:r>
+        <w:rPr>
+          <w:rFonts w:ascii="Arial" w:hAnsi="Arial" w:cs="Arial"/>
+          <w:sz w:val="25"/>
+          <w:szCs w:val="25"/>
+        </w:rPr>
+        <w:t>m}y</w:t>
+      </w:r>
+      <w:proofErr w:type="gramEnd"/>
+      <w:r>
+        <w:rPr>
+          <w:rFonts w:ascii="Arial" w:hAnsi="Arial" w:cs="Arial"/>
+          <w:sz w:val="25"/>
+          <w:szCs w:val="25"/>
+        </w:rPr>
+        <w:t>&amp;</w:t>
+      </w:r>
     </w:p>
     <w:p>
       <w:pPr>
@@ -364,79 +393,33 @@
         <w:rPr>
           <w:lang w:val="en-US"/>
         </w:rPr>
-        <w:t xml:space="preserve">Measured </w:t>
-      </w:r>
-      <w:r>
-        <w:rPr>
-          <w:lang w:val="en-US"/>
-        </w:rPr>
-        <w:t>Angular frequency =</w:t>
-      </w:r>
-      <w:r>
-        <w:rPr>
-          <w:lang w:val="en-US"/>
-        </w:rPr>
-        <w:t xml:space="preserve"> 2*pi/</w:t>
-      </w:r>
-      <w:r>
-        <w:rPr>
-          <w:lang w:val="en-US"/>
-        </w:rPr>
-        <w:t>0.733</w:t>
-      </w:r>
-      <w:bookmarkStart w:id="0" w:name="_GoBack"/>
-      <w:bookmarkEnd w:id="0"/>
-    </w:p>
-    <w:p>
-      <w:pPr>
-        <w:rPr>
-          <w:lang w:val="en-US"/>
-        </w:rPr>
-      </w:pPr>
-      <w:r>
-        <w:rPr>
-          <w:lang w:val="en-US"/>
-        </w:rPr>
-        <w:t xml:space="preserve">Angular frequency = </w:t>
-      </w:r>
-      <w:proofErr w:type="spellStart"/>
-      <w:r>
-        <w:rPr>
-          <w:lang w:val="en-US"/>
-        </w:rPr>
-        <w:t>sqrt</w:t>
-      </w:r>
-      <w:proofErr w:type="spellEnd"/>
-      <w:r>
-        <w:rPr>
-          <w:lang w:val="en-US"/>
-        </w:rPr>
-        <w:t>(k/m)</w:t>
-      </w:r>
-    </w:p>
-    <w:p>
-      <w:pPr>
-        <w:rPr>
-          <w:lang w:val="en-US"/>
-        </w:rPr>
-      </w:pPr>
-      <w:r>
-        <w:rPr>
-          <w:lang w:val="en-US"/>
-        </w:rPr>
-        <w:t>K= (</w:t>
-      </w:r>
-      <w:r>
-        <w:rPr>
-          <w:lang w:val="en-US"/>
-        </w:rPr>
-        <w:t>2*pi/0.733</w:t>
-      </w:r>
-      <w:r>
-        <w:rPr>
-          <w:lang w:val="en-US"/>
-        </w:rPr>
-        <w:t xml:space="preserve"> rad/</w:t>
+        <w:t>Measured Angular frequency = 2*pi/0.733</w:t>
+      </w:r>
+    </w:p>
+    <w:p>
+      <w:pPr>
+        <w:rPr>
+          <w:lang w:val="en-US"/>
+        </w:rPr>
+      </w:pPr>
+      <w:r>
+        <w:rPr>
+          <w:lang w:val="en-US"/>
+        </w:rPr>
+        <w:t>Angular frequency = sqrt(k/m)</w:t>
+      </w:r>
+    </w:p>
+    <w:p>
+      <w:pPr>
+        <w:rPr>
+          <w:lang w:val="en-US"/>
+        </w:rPr>
+      </w:pPr>
+      <w:r>
+        <w:rPr>
+          <w:lang w:val="en-US"/>
+        </w:rPr>
+        <w:t>K= (2*pi/0.733 rad/</w:t>
       </w:r>
       <w:proofErr w:type="gramStart"/>
       <w:r>
@@ -459,6 +442,150 @@
           <w:lang w:val="en-US"/>
         </w:rPr>
       </w:pPr>
+    </w:p>
+    <w:p>
+      <w:pPr>
+        <w:rPr>
+          <w:lang w:val="en-US"/>
+        </w:rPr>
+      </w:pPr>
+    </w:p>
+    <w:p>
+      <w:pPr>
+        <w:rPr>
+          <w:rFonts w:eastAsiaTheme="minorHAnsi"/>
+          <w:lang w:val="en-US"/>
+        </w:rPr>
+      </w:pPr>
+      <w:r>
+        <w:rPr>
+          <w:rFonts w:asciiTheme="minorEastAsia" w:eastAsiaTheme="minorEastAsia" w:hAnsiTheme="minorEastAsia" w:hint="eastAsia"/>
+          <w:lang w:val="en-US" w:eastAsia="zh-CN"/>
+        </w:rPr>
+        <w:t>Q10</w:t>
+      </w:r>
+    </w:p>
+    <w:p>
+      <w:pPr>
+        <w:rPr>
+          <w:rFonts w:eastAsiaTheme="minorHAnsi"/>
+          <w:lang w:val="en-US"/>
+        </w:rPr>
+      </w:pPr>
+    </w:p>
+    <w:p>
+      <w:pPr>
+        <w:rPr>
+          <w:rFonts w:eastAsiaTheme="minorHAnsi"/>
+          <w:lang w:val="en-US"/>
+        </w:rPr>
+      </w:pPr>
+      <w:proofErr w:type="gramStart"/>
+      <w:r>
+        <w:rPr>
+          <w:rFonts w:asciiTheme="minorEastAsia" w:eastAsiaTheme="minorEastAsia" w:hAnsiTheme="minorEastAsia"/>
+          <w:lang w:val="en-US" w:eastAsia="zh-CN"/>
+        </w:rPr>
+        <w:t>D</w:t>
+      </w:r>
+      <w:r>
+        <w:rPr>
+          <w:rFonts w:asciiTheme="minorEastAsia" w:eastAsiaTheme="minorEastAsia" w:hAnsiTheme="minorEastAsia" w:hint="eastAsia"/>
+          <w:lang w:val="en-US" w:eastAsia="zh-CN"/>
+        </w:rPr>
+        <w:t>isk</w:t>
+      </w:r>
+      <w:r>
+        <w:rPr>
+          <w:rFonts w:eastAsiaTheme="minorHAnsi"/>
+          <w:lang w:val="en-US"/>
+        </w:rPr>
+        <w:t xml:space="preserve">  mass</w:t>
+      </w:r>
+      <w:proofErr w:type="gramEnd"/>
+      <w:r>
+        <w:rPr>
+          <w:rFonts w:eastAsiaTheme="minorHAnsi"/>
+          <w:lang w:val="en-US"/>
+        </w:rPr>
+        <w:t xml:space="preserve"> 16.7g</w:t>
+      </w:r>
+    </w:p>
+    <w:p>
+      <w:pPr>
+        <w:rPr>
+          <w:rFonts w:eastAsiaTheme="minorHAnsi"/>
+          <w:lang w:val="en-US"/>
+        </w:rPr>
+      </w:pPr>
+      <w:r>
+        <w:rPr>
+          <w:rFonts w:eastAsiaTheme="minorHAnsi"/>
+          <w:lang w:val="en-US"/>
+        </w:rPr>
+        <w:t>Weight 200g</w:t>
+      </w:r>
+    </w:p>
+    <w:p>
+      <w:pPr>
+        <w:rPr>
+          <w:rFonts w:eastAsiaTheme="minorEastAsia"/>
+          <w:lang w:eastAsia="zh-CN"/>
+        </w:rPr>
+      </w:pPr>
+      <w:r>
+        <w:rPr>
+          <w:rFonts w:eastAsiaTheme="minorHAnsi"/>
+          <w:lang w:val="en-US"/>
+        </w:rPr>
+        <w:t>Total 216.7 g</w:t>
+      </w:r>
+    </w:p>
+    <w:p>
+      <w:pPr>
+        <w:rPr>
+          <w:lang w:val="en-US"/>
+        </w:rPr>
+      </w:pPr>
+    </w:p>
+    <w:p>
+      <w:pPr>
+        <w:rPr>
+          <w:lang w:val="en-US"/>
+        </w:rPr>
+      </w:pPr>
+    </w:p>
+    <w:p>
+      <w:pPr>
+        <w:rPr>
+          <w:lang w:val="en-US"/>
+        </w:rPr>
+      </w:pPr>
+      <w:r>
+        <w:rPr>
+          <w:lang w:val="en-US"/>
+        </w:rPr>
+        <w:t xml:space="preserve">K = </w:t>
+      </w:r>
+      <w:r>
+        <w:rPr>
+          <w:lang w:val="en-US"/>
+        </w:rPr>
+        <w:t>14.70 kg/s^2</w:t>
+      </w:r>
+    </w:p>
+    <w:p>
+      <w:pPr>
+        <w:rPr>
+          <w:lang w:val="en-US"/>
+        </w:rPr>
+      </w:pPr>
+      <w:r>
+        <w:rPr>
+          <w:lang w:val="en-US"/>
+        </w:rPr>
+        <w:t>4*k*m</w:t>
+      </w:r>
     </w:p>
     <w:p>
       <w:pPr>
@@ -485,11 +612,11 @@
 </file>
 
 <file path=word/styles.xml><?xml version="1.0" encoding="utf-8"?>
-<w:styles xmlns:mc="http://schemas.openxmlformats.org/markup-compatibility/2006" xmlns:r="http://schemas.openxmlformats.org/officeDocument/2006/relationships" xmlns:w="http://schemas.openxmlformats.org/wordprocessingml/2006/main" xmlns:w14="http://schemas.microsoft.com/office/word/2010/wordml" xmlns:w15="http://schemas.microsoft.com/office/word/2012/wordml" xmlns:w16se="http://schemas.microsoft.com/office/word/2015/wordml/symex" mc:Ignorable="w14 w15 w16se">
+<w:styles xmlns:mc="http://schemas.openxmlformats.org/markup-compatibility/2006" xmlns:r="http://schemas.openxmlformats.org/officeDocument/2006/relationships" xmlns:w="http://schemas.openxmlformats.org/wordprocessingml/2006/main" xmlns:w14="http://schemas.microsoft.com/office/word/2010/wordml" xmlns:w15="http://schemas.microsoft.com/office/word/2012/wordml" xmlns:w16cex="http://schemas.microsoft.com/office/word/2018/wordml/cex" xmlns:w16cid="http://schemas.microsoft.com/office/word/2016/wordml/cid" xmlns:w16="http://schemas.microsoft.com/office/word/2018/wordml" xmlns:w16se="http://schemas.microsoft.com/office/word/2015/wordml/symex" mc:Ignorable="w14 w15 w16se w16cid w16 w16cex">
   <w:docDefaults>
     <w:rPrDefault>
       <w:rPr>
-        <w:rFonts w:asciiTheme="minorHAnsi" w:eastAsiaTheme="minorHAnsi" w:hAnsiTheme="minorHAnsi" w:cstheme="minorBidi"/>
+        <w:rFonts w:asciiTheme="minorHAnsi" w:eastAsia="宋体" w:hAnsiTheme="minorHAnsi" w:cstheme="minorBidi"/>
         <w:sz w:val="22"/>
         <w:szCs w:val="22"/>
         <w:lang w:val="en-CA" w:eastAsia="en-US" w:bidi="ar-SA"/>
@@ -501,7 +628,7 @@
       </w:pPr>
     </w:pPrDefault>
   </w:docDefaults>
-  <w:latentStyles w:defLockedState="0" w:defUIPriority="99" w:defSemiHidden="0" w:defUnhideWhenUsed="0" w:defQFormat="0" w:count="371">
+  <w:latentStyles w:defLockedState="0" w:defUIPriority="99" w:defSemiHidden="0" w:defUnhideWhenUsed="0" w:defQFormat="0" w:count="376">
     <w:lsdException w:name="Normal" w:uiPriority="0" w:qFormat="1"/>
     <w:lsdException w:name="heading 1" w:uiPriority="9" w:qFormat="1"/>
     <w:lsdException w:name="heading 2" w:semiHidden="1" w:uiPriority="9" w:unhideWhenUsed="1" w:qFormat="1"/>
@@ -607,7 +734,6 @@
     <w:lsdException w:name="HTML Sample" w:semiHidden="1" w:unhideWhenUsed="1"/>
     <w:lsdException w:name="HTML Typewriter" w:semiHidden="1" w:unhideWhenUsed="1"/>
     <w:lsdException w:name="HTML Variable" w:semiHidden="1" w:unhideWhenUsed="1"/>
-    <w:lsdException w:name="Normal Table" w:semiHidden="1" w:unhideWhenUsed="1"/>
     <w:lsdException w:name="annotation subject" w:semiHidden="1" w:unhideWhenUsed="1"/>
     <w:lsdException w:name="No List" w:semiHidden="1" w:unhideWhenUsed="1"/>
     <w:lsdException w:name="Outline List 1" w:semiHidden="1" w:unhideWhenUsed="1"/>
@@ -650,11 +776,8 @@
     <w:lsdException w:name="Table Contemporary" w:semiHidden="1" w:unhideWhenUsed="1"/>
     <w:lsdException w:name="Table Elegant" w:semiHidden="1" w:unhideWhenUsed="1"/>
     <w:lsdException w:name="Table Professional" w:semiHidden="1" w:unhideWhenUsed="1"/>
-    <w:lsdException w:name="Table Subtle 1" w:semiHidden="1" w:unhideWhenUsed="1"/>
     <w:lsdException w:name="Table Subtle 2" w:semiHidden="1" w:unhideWhenUsed="1"/>
     <w:lsdException w:name="Table Web 1" w:semiHidden="1" w:unhideWhenUsed="1"/>
-    <w:lsdException w:name="Table Web 2" w:semiHidden="1" w:unhideWhenUsed="1"/>
-    <w:lsdException w:name="Table Web 3" w:semiHidden="1" w:unhideWhenUsed="1"/>
     <w:lsdException w:name="Balloon Text" w:semiHidden="1" w:unhideWhenUsed="1"/>
     <w:lsdException w:name="Table Grid" w:uiPriority="39"/>
     <w:lsdException w:name="Table Theme" w:semiHidden="1" w:unhideWhenUsed="1"/>
@@ -873,6 +996,11 @@
     <w:lsdException w:name="List Table 5 Dark Accent 6" w:uiPriority="50"/>
     <w:lsdException w:name="List Table 6 Colorful Accent 6" w:uiPriority="51"/>
     <w:lsdException w:name="List Table 7 Colorful Accent 6" w:uiPriority="52"/>
+    <w:lsdException w:name="Mention" w:semiHidden="1" w:unhideWhenUsed="1"/>
+    <w:lsdException w:name="Smart Hyperlink" w:semiHidden="1" w:unhideWhenUsed="1"/>
+    <w:lsdException w:name="Hashtag" w:semiHidden="1" w:unhideWhenUsed="1"/>
+    <w:lsdException w:name="Unresolved Mention" w:semiHidden="1" w:unhideWhenUsed="1"/>
+    <w:lsdException w:name="Smart Link" w:semiHidden="1" w:unhideWhenUsed="1"/>
   </w:latentStyles>
   <w:style w:type="paragraph" w:default="1" w:styleId="Normal">
     <w:name w:val="Normal"/>
